--- a/Writing/Journals/2025-01-20.docx
+++ b/Writing/Journals/2025-01-20.docx
@@ -27,7 +27,20 @@
         <w:rPr>
           <w:rFonts w:hint="eastAsia"/>
         </w:rPr>
-        <w:t xml:space="preserve"> cold outside while the tempreture rised as high as 10 degress Celsius. </w:t>
+        <w:t xml:space="preserve"> cold outside while the tempreture rised as high as 10 </w:t>
+      </w:r>
+      <w:r>
+        <w:rPr>
+          <w:rFonts w:hint="eastAsia"/>
+          <w:highlight w:val="yellow"/>
+        </w:rPr>
+        <w:t>degress</w:t>
+      </w:r>
+      <w:r>
+        <w:rPr>
+          <w:rFonts w:hint="eastAsia"/>
+        </w:rPr>
+        <w:t xml:space="preserve"> Celsius. </w:t>
       </w:r>
       <w:r>
         <w:rPr>
@@ -100,11 +113,6 @@
       </w:r>
     </w:p>
     <w:p>
-      <w:pPr>
-        <w:rPr>
-          <w:rFonts w:hint="eastAsia"/>
-        </w:rPr>
-      </w:pPr>
       <w:r>
         <w:rPr>
           <w:rFonts w:hint="eastAsia"/>

--- a/Writing/Journals/2025-01-20.docx
+++ b/Writing/Journals/2025-01-20.docx
@@ -27,13 +27,40 @@
         <w:rPr>
           <w:rFonts w:hint="eastAsia"/>
         </w:rPr>
-        <w:t xml:space="preserve"> cold outside while the tempreture rised as high as 10 </w:t>
-      </w:r>
-      <w:r>
-        <w:rPr>
-          <w:rFonts w:hint="eastAsia"/>
+        <w:t xml:space="preserve"> cold outside while the </w:t>
+      </w:r>
+      <w:r>
+        <w:rPr>
+          <w:rFonts w:hint="eastAsia"/>
+          <w:strike/>
           <w:highlight w:val="yellow"/>
         </w:rPr>
+        <w:t>tempreture</w:t>
+      </w:r>
+      <w:r>
+        <w:rPr>
+          <w:rFonts w:hint="eastAsia"/>
+        </w:rPr>
+        <w:t xml:space="preserve"> </w:t>
+      </w:r>
+      <w:r>
+        <w:rPr>
+          <w:rFonts w:hint="eastAsia"/>
+          <w:highlight w:val="yellow"/>
+        </w:rPr>
+        <w:t>rised</w:t>
+      </w:r>
+      <w:r>
+        <w:rPr>
+          <w:rFonts w:hint="eastAsia"/>
+        </w:rPr>
+        <w:t xml:space="preserve"> as high as 10 </w:t>
+      </w:r>
+      <w:r>
+        <w:rPr>
+          <w:rFonts w:hint="eastAsia"/>
+          <w:highlight w:val="yellow"/>
+        </w:rPr>
         <w:t>degress</w:t>
       </w:r>
       <w:r>
@@ -61,7 +88,26 @@
         <w:rPr>
           <w:rFonts w:hint="eastAsia"/>
         </w:rPr>
-        <w:t>Not only did a snow bring astonishing scenery, but also it stopped infectious virus like flu</w:t>
+        <w:t xml:space="preserve">Not only did </w:t>
+      </w:r>
+      <w:r>
+        <w:rPr>
+          <w:rFonts w:hint="eastAsia"/>
+          <w:strike/>
+        </w:rPr>
+        <w:t>a</w:t>
+      </w:r>
+      <w:r>
+        <w:rPr>
+          <w:rFonts w:hint="eastAsia"/>
+        </w:rPr>
+        <w:t xml:space="preserve"> </w:t>
+      </w:r>
+      <w:r>
+        <w:rPr>
+          <w:rFonts w:hint="eastAsia"/>
+        </w:rPr>
+        <w:t>snow bring astonishing scenery, but also it stopped infectious virus like flu</w:t>
       </w:r>
       <w:r>
         <w:rPr>
@@ -103,7 +149,20 @@
         <w:rPr>
           <w:rFonts w:hint="eastAsia"/>
         </w:rPr>
-        <w:t xml:space="preserve"> in the corridor of a hostipal due to </w:t>
+        <w:t xml:space="preserve"> in </w:t>
+      </w:r>
+      <w:r>
+        <w:rPr>
+          <w:rFonts w:hint="eastAsia"/>
+          <w:highlight w:val="yellow"/>
+        </w:rPr>
+        <w:t>the corridor of a hostipal</w:t>
+      </w:r>
+      <w:r>
+        <w:rPr>
+          <w:rFonts w:hint="eastAsia"/>
+        </w:rPr>
+        <w:t xml:space="preserve"> due to </w:t>
       </w:r>
       <w:r>
         <w:rPr>
@@ -117,7 +176,20 @@
         <w:rPr>
           <w:rFonts w:hint="eastAsia"/>
         </w:rPr>
-        <w:t xml:space="preserve">In most schools there are only one physical class a week so that students have not enough time to take exercises not to mention play sports. </w:t>
+        <w:t xml:space="preserve">In most schools there </w:t>
+      </w:r>
+      <w:r>
+        <w:rPr>
+          <w:rFonts w:hint="eastAsia"/>
+          <w:highlight w:val="yellow"/>
+        </w:rPr>
+        <w:t>are</w:t>
+      </w:r>
+      <w:r>
+        <w:rPr>
+          <w:rFonts w:hint="eastAsia"/>
+        </w:rPr>
+        <w:t xml:space="preserve"> only one physical class a week so that students have not enough time to take exercises not to mention play sports. </w:t>
       </w:r>
       <w:r>
         <w:rPr>
@@ -129,16 +201,33 @@
         <w:rPr>
           <w:rFonts w:hint="eastAsia"/>
         </w:rPr>
-        <w:t>hey even could</w:t>
-      </w:r>
-      <w:r>
+        <w:t xml:space="preserve">hey even </w:t>
+      </w:r>
+      <w:r>
+        <w:rPr>
+          <w:rFonts w:hint="eastAsia"/>
+          <w:highlight w:val="yellow"/>
+        </w:rPr>
+        <w:t>could</w:t>
+      </w:r>
+      <w:r>
+        <w:rPr>
+          <w:highlight w:val="yellow"/>
+        </w:rPr>
         <w:t>’</w:t>
       </w:r>
       <w:r>
         <w:rPr>
           <w:rFonts w:hint="eastAsia"/>
-        </w:rPr>
-        <w:t xml:space="preserve">t do a pull-up or run half a kilometres. </w:t>
+          <w:highlight w:val="yellow"/>
+        </w:rPr>
+        <w:t>t</w:t>
+      </w:r>
+      <w:r>
+        <w:rPr>
+          <w:rFonts w:hint="eastAsia"/>
+        </w:rPr>
+        <w:t xml:space="preserve"> do a pull-up or run half a kilometres. </w:t>
       </w:r>
       <w:r>
         <w:rPr>
@@ -239,6 +328,66 @@
         </w:rPr>
         <w:t xml:space="preserve"> </w:t>
       </w:r>
+    </w:p>
+    <w:p/>
+    <w:p>
+      <w:pPr>
+        <w:rPr>
+          <w:b/>
+          <w:bCs/>
+          <w:i/>
+          <w:iCs/>
+        </w:rPr>
+      </w:pPr>
+      <w:bookmarkStart w:id="0" w:name="_Hlk189816329"/>
+      <w:r>
+        <w:rPr>
+          <w:rFonts w:hint="eastAsia"/>
+          <w:b/>
+          <w:bCs/>
+          <w:i/>
+          <w:iCs/>
+        </w:rPr>
+        <w:t>Improved by my tutor</w:t>
+      </w:r>
+    </w:p>
+    <w:bookmarkEnd w:id="0"/>
+    <w:p>
+      <w:r>
+        <w:t>...while the temperature rose as high as 10 degrees Celsius.</w:t>
+      </w:r>
+    </w:p>
+    <w:p>
+      <w:r>
+        <w:t>There isn't any snow by now and perhaps we might never see it this year since winter is going to an end.</w:t>
+      </w:r>
+    </w:p>
+    <w:p>
+      <w:r>
+        <w:t>Not only did snow bring astonishing .....</w:t>
+      </w:r>
+    </w:p>
+    <w:p>
+      <w:r>
+        <w:t>Many patients had to get infusion on the beds in hospital corridors due to lack of room in the wards.</w:t>
+      </w:r>
+    </w:p>
+    <w:p>
+      <w:r>
+        <w:t>In most schools, there was only one physical class a week, so that students didn't have enough time to take exercises not to mention play sports.</w:t>
+      </w:r>
+    </w:p>
+    <w:p>
+      <w:r>
+        <w:t>Presumably, their immune systems became so weak that they were all prone to illnesses.</w:t>
+      </w:r>
+    </w:p>
+    <w:p>
+      <w:pPr>
+        <w:rPr>
+          <w:rFonts w:hint="eastAsia"/>
+        </w:rPr>
+      </w:pPr>
     </w:p>
     <w:sectPr>
       <w:pgSz w:w="11906" w:h="16838"/>
@@ -853,7 +1002,6 @@
   <w:style w:type="character" w:default="1" w:styleId="DefaultParagraphFont">
     <w:name w:val="Default Paragraph Font"/>
     <w:uiPriority w:val="1"/>
-    <w:semiHidden/>
     <w:unhideWhenUsed/>
   </w:style>
   <w:style w:type="table" w:default="1" w:styleId="TableNormal">
